--- a/CODE_SNIPPET/HELPDOC/SFML/SFML23_SETUP/SFML23_SETUP.docx
+++ b/CODE_SNIPPET/HELPDOC/SFML/SFML23_SETUP/SFML23_SETUP.docx
@@ -39,8 +39,6 @@
             <w:r>
               <w:t>for version 2.3 of SFML.</w:t>
             </w:r>
-            <w:bookmarkStart w:id="0" w:name="_GoBack"/>
-            <w:bookmarkEnd w:id="0"/>
           </w:p>
         </w:tc>
         <w:tc>
@@ -250,6 +248,600 @@
                   </a:graphic>
                 </wp:inline>
               </w:drawing>
+            </w:r>
+          </w:p>
+        </w:tc>
+      </w:tr>
+    </w:tbl>
+    <w:p/>
+    <w:tbl>
+      <w:tblPr>
+        <w:tblStyle w:val="TableGrid"/>
+        <w:tblW w:w="0" w:type="auto"/>
+        <w:tblLook w:val="04A0" w:firstRow="1" w:lastRow="0" w:firstColumn="1" w:lastColumn="0" w:noHBand="0" w:noVBand="1"/>
+      </w:tblPr>
+      <w:tblGrid>
+        <w:gridCol w:w="9576"/>
+      </w:tblGrid>
+      <w:tr>
+        <w:tc>
+          <w:tcPr>
+            <w:tcW w:w="9576" w:type="dxa"/>
+          </w:tcPr>
+          <w:p>
+            <w:r>
+              <w:t>SFML WINDOW pitfalls:</w:t>
+            </w:r>
+            <w:r>
+              <w:br/>
+            </w:r>
+            <w:r>
+              <w:t>http://www.sfml-dev.org/tutorials/2.0/window-window.php#controlling-the-framerate</w:t>
+            </w:r>
+          </w:p>
+        </w:tc>
+      </w:tr>
+      <w:tr>
+        <w:tc>
+          <w:tcPr>
+            <w:tcW w:w="9576" w:type="dxa"/>
+          </w:tcPr>
+          <w:p>
+            <w:r>
+              <w:t>On OS X, windows and events must be managed in the main thread</w:t>
+            </w:r>
+          </w:p>
+          <w:p/>
+          <w:p>
+            <w:r>
+              <w:t>Yep, that's true. Mac OS X just won't agree if you try to create a window or handle events in a thread other than the main one.</w:t>
+            </w:r>
+          </w:p>
+          <w:p/>
+          <w:p>
+            <w:r>
+              <w:t>On Windows, a window which is bigger than the desktop will not behave correctly</w:t>
+            </w:r>
+          </w:p>
+          <w:p/>
+          <w:p>
+            <w:r>
+              <w:t>For some reason, Windows doesn't like windows that are bigger than the desktop. This includes windows created with VideoMode::getDesktopMode(): with the window decorations (borders and titlebar) added, you end up with a window which is slightly bigger than the desktop.</w:t>
+            </w:r>
+          </w:p>
+        </w:tc>
+      </w:tr>
+    </w:tbl>
+    <w:p>
+      <w:r>
+        <w:lastRenderedPageBreak/>
+        <w:br/>
+      </w:r>
+    </w:p>
+    <w:tbl>
+      <w:tblPr>
+        <w:tblStyle w:val="TableGrid"/>
+        <w:tblW w:w="0" w:type="auto"/>
+        <w:tblLook w:val="04A0" w:firstRow="1" w:lastRow="0" w:firstColumn="1" w:lastColumn="0" w:noHBand="0" w:noVBand="1"/>
+      </w:tblPr>
+      <w:tblGrid>
+        <w:gridCol w:w="9576"/>
+      </w:tblGrid>
+      <w:tr>
+        <w:tc>
+          <w:tcPr>
+            <w:tcW w:w="9576" w:type="dxa"/>
+          </w:tcPr>
+          <w:p>
+            <w:r>
+              <w:t>Draw a red</w:t>
+            </w:r>
+            <w:bookmarkStart w:id="0" w:name="_GoBack"/>
+            <w:bookmarkEnd w:id="0"/>
+            <w:r>
+              <w:t xml:space="preserve"> screen:</w:t>
+            </w:r>
+            <w:r>
+              <w:br/>
+              <w:t xml:space="preserve">SOURCE: </w:t>
+            </w:r>
+            <w:r>
+              <w:t>http://www.sfml-dev.org/tutorials/2.3/graphics-draw.php</w:t>
+            </w:r>
+          </w:p>
+        </w:tc>
+      </w:tr>
+      <w:tr>
+        <w:tc>
+          <w:tcPr>
+            <w:tcW w:w="9576" w:type="dxa"/>
+          </w:tcPr>
+          <w:p>
+            <w:pPr>
+              <w:rPr>
+                <w:rFonts w:ascii="Consolas" w:hAnsi="Consolas" w:cs="Consolas"/>
+                <w:sz w:val="16"/>
+                <w:szCs w:val="16"/>
+              </w:rPr>
+            </w:pPr>
+            <w:r>
+              <w:rPr>
+                <w:rFonts w:ascii="Consolas" w:hAnsi="Consolas" w:cs="Consolas"/>
+                <w:sz w:val="16"/>
+                <w:szCs w:val="16"/>
+              </w:rPr>
+              <w:t>#include &lt;SFML/Graphics.hpp&gt;</w:t>
+            </w:r>
+          </w:p>
+          <w:p>
+            <w:pPr>
+              <w:rPr>
+                <w:rFonts w:ascii="Consolas" w:hAnsi="Consolas" w:cs="Consolas"/>
+                <w:sz w:val="16"/>
+                <w:szCs w:val="16"/>
+              </w:rPr>
+            </w:pPr>
+          </w:p>
+          <w:p>
+            <w:pPr>
+              <w:rPr>
+                <w:rFonts w:ascii="Consolas" w:hAnsi="Consolas" w:cs="Consolas"/>
+                <w:sz w:val="16"/>
+                <w:szCs w:val="16"/>
+              </w:rPr>
+            </w:pPr>
+            <w:r>
+              <w:rPr>
+                <w:rFonts w:ascii="Consolas" w:hAnsi="Consolas" w:cs="Consolas"/>
+                <w:sz w:val="16"/>
+                <w:szCs w:val="16"/>
+              </w:rPr>
+              <w:t>int main()</w:t>
+            </w:r>
+          </w:p>
+          <w:p>
+            <w:pPr>
+              <w:rPr>
+                <w:rFonts w:ascii="Consolas" w:hAnsi="Consolas" w:cs="Consolas"/>
+                <w:sz w:val="16"/>
+                <w:szCs w:val="16"/>
+              </w:rPr>
+            </w:pPr>
+            <w:r>
+              <w:rPr>
+                <w:rFonts w:ascii="Consolas" w:hAnsi="Consolas" w:cs="Consolas"/>
+                <w:sz w:val="16"/>
+                <w:szCs w:val="16"/>
+              </w:rPr>
+              <w:t>{</w:t>
+            </w:r>
+          </w:p>
+          <w:p>
+            <w:pPr>
+              <w:rPr>
+                <w:rFonts w:ascii="Consolas" w:hAnsi="Consolas" w:cs="Consolas"/>
+                <w:sz w:val="16"/>
+                <w:szCs w:val="16"/>
+              </w:rPr>
+            </w:pPr>
+            <w:r>
+              <w:rPr>
+                <w:rFonts w:ascii="Consolas" w:hAnsi="Consolas" w:cs="Consolas"/>
+                <w:sz w:val="16"/>
+                <w:szCs w:val="16"/>
+              </w:rPr>
+              <w:t xml:space="preserve">    // create the window</w:t>
+            </w:r>
+          </w:p>
+          <w:p>
+            <w:pPr>
+              <w:rPr>
+                <w:rFonts w:ascii="Consolas" w:hAnsi="Consolas" w:cs="Consolas"/>
+                <w:sz w:val="16"/>
+                <w:szCs w:val="16"/>
+              </w:rPr>
+            </w:pPr>
+            <w:r>
+              <w:rPr>
+                <w:rFonts w:ascii="Consolas" w:hAnsi="Consolas" w:cs="Consolas"/>
+                <w:sz w:val="16"/>
+                <w:szCs w:val="16"/>
+              </w:rPr>
+              <w:t xml:space="preserve">    sf::RenderWindow window(sf::VideoMode(800, 600), "My window");</w:t>
+            </w:r>
+          </w:p>
+          <w:p>
+            <w:pPr>
+              <w:rPr>
+                <w:rFonts w:ascii="Consolas" w:hAnsi="Consolas" w:cs="Consolas"/>
+                <w:sz w:val="16"/>
+                <w:szCs w:val="16"/>
+              </w:rPr>
+            </w:pPr>
+          </w:p>
+          <w:p>
+            <w:pPr>
+              <w:rPr>
+                <w:rFonts w:ascii="Consolas" w:hAnsi="Consolas" w:cs="Consolas"/>
+                <w:sz w:val="16"/>
+                <w:szCs w:val="16"/>
+              </w:rPr>
+            </w:pPr>
+            <w:r>
+              <w:rPr>
+                <w:rFonts w:ascii="Consolas" w:hAnsi="Consolas" w:cs="Consolas"/>
+                <w:sz w:val="16"/>
+                <w:szCs w:val="16"/>
+              </w:rPr>
+              <w:t xml:space="preserve">    // run the program as long as the window is open</w:t>
+            </w:r>
+          </w:p>
+          <w:p>
+            <w:pPr>
+              <w:rPr>
+                <w:rFonts w:ascii="Consolas" w:hAnsi="Consolas" w:cs="Consolas"/>
+                <w:sz w:val="16"/>
+                <w:szCs w:val="16"/>
+              </w:rPr>
+            </w:pPr>
+            <w:r>
+              <w:rPr>
+                <w:rFonts w:ascii="Consolas" w:hAnsi="Consolas" w:cs="Consolas"/>
+                <w:sz w:val="16"/>
+                <w:szCs w:val="16"/>
+              </w:rPr>
+              <w:t xml:space="preserve">    while (window.isOpen())</w:t>
+            </w:r>
+          </w:p>
+          <w:p>
+            <w:pPr>
+              <w:rPr>
+                <w:rFonts w:ascii="Consolas" w:hAnsi="Consolas" w:cs="Consolas"/>
+                <w:sz w:val="16"/>
+                <w:szCs w:val="16"/>
+              </w:rPr>
+            </w:pPr>
+            <w:r>
+              <w:rPr>
+                <w:rFonts w:ascii="Consolas" w:hAnsi="Consolas" w:cs="Consolas"/>
+                <w:sz w:val="16"/>
+                <w:szCs w:val="16"/>
+              </w:rPr>
+              <w:t xml:space="preserve">    {</w:t>
+            </w:r>
+          </w:p>
+          <w:p>
+            <w:pPr>
+              <w:rPr>
+                <w:rFonts w:ascii="Consolas" w:hAnsi="Consolas" w:cs="Consolas"/>
+                <w:sz w:val="16"/>
+                <w:szCs w:val="16"/>
+              </w:rPr>
+            </w:pPr>
+            <w:r>
+              <w:rPr>
+                <w:rFonts w:ascii="Consolas" w:hAnsi="Consolas" w:cs="Consolas"/>
+                <w:sz w:val="16"/>
+                <w:szCs w:val="16"/>
+              </w:rPr>
+              <w:t xml:space="preserve">        // check all the window's events that were triggered since the last iteration of the loop</w:t>
+            </w:r>
+          </w:p>
+          <w:p>
+            <w:pPr>
+              <w:rPr>
+                <w:rFonts w:ascii="Consolas" w:hAnsi="Consolas" w:cs="Consolas"/>
+                <w:sz w:val="16"/>
+                <w:szCs w:val="16"/>
+              </w:rPr>
+            </w:pPr>
+            <w:r>
+              <w:rPr>
+                <w:rFonts w:ascii="Consolas" w:hAnsi="Consolas" w:cs="Consolas"/>
+                <w:sz w:val="16"/>
+                <w:szCs w:val="16"/>
+              </w:rPr>
+              <w:t xml:space="preserve">        sf::Event event;</w:t>
+            </w:r>
+          </w:p>
+          <w:p>
+            <w:pPr>
+              <w:rPr>
+                <w:rFonts w:ascii="Consolas" w:hAnsi="Consolas" w:cs="Consolas"/>
+                <w:sz w:val="16"/>
+                <w:szCs w:val="16"/>
+              </w:rPr>
+            </w:pPr>
+            <w:r>
+              <w:rPr>
+                <w:rFonts w:ascii="Consolas" w:hAnsi="Consolas" w:cs="Consolas"/>
+                <w:sz w:val="16"/>
+                <w:szCs w:val="16"/>
+              </w:rPr>
+              <w:t xml:space="preserve">        while (window.pollEvent(event))</w:t>
+            </w:r>
+          </w:p>
+          <w:p>
+            <w:pPr>
+              <w:rPr>
+                <w:rFonts w:ascii="Consolas" w:hAnsi="Consolas" w:cs="Consolas"/>
+                <w:sz w:val="16"/>
+                <w:szCs w:val="16"/>
+              </w:rPr>
+            </w:pPr>
+            <w:r>
+              <w:rPr>
+                <w:rFonts w:ascii="Consolas" w:hAnsi="Consolas" w:cs="Consolas"/>
+                <w:sz w:val="16"/>
+                <w:szCs w:val="16"/>
+              </w:rPr>
+              <w:t xml:space="preserve">        {</w:t>
+            </w:r>
+          </w:p>
+          <w:p>
+            <w:pPr>
+              <w:rPr>
+                <w:rFonts w:ascii="Consolas" w:hAnsi="Consolas" w:cs="Consolas"/>
+                <w:sz w:val="16"/>
+                <w:szCs w:val="16"/>
+              </w:rPr>
+            </w:pPr>
+            <w:r>
+              <w:rPr>
+                <w:rFonts w:ascii="Consolas" w:hAnsi="Consolas" w:cs="Consolas"/>
+                <w:sz w:val="16"/>
+                <w:szCs w:val="16"/>
+              </w:rPr>
+              <w:t xml:space="preserve">            // "close requested" event: we close the window</w:t>
+            </w:r>
+          </w:p>
+          <w:p>
+            <w:pPr>
+              <w:rPr>
+                <w:rFonts w:ascii="Consolas" w:hAnsi="Consolas" w:cs="Consolas"/>
+                <w:sz w:val="16"/>
+                <w:szCs w:val="16"/>
+              </w:rPr>
+            </w:pPr>
+            <w:r>
+              <w:rPr>
+                <w:rFonts w:ascii="Consolas" w:hAnsi="Consolas" w:cs="Consolas"/>
+                <w:sz w:val="16"/>
+                <w:szCs w:val="16"/>
+              </w:rPr>
+              <w:t xml:space="preserve">            if (event.type == sf::Event::Closed)</w:t>
+            </w:r>
+          </w:p>
+          <w:p>
+            <w:pPr>
+              <w:rPr>
+                <w:rFonts w:ascii="Consolas" w:hAnsi="Consolas" w:cs="Consolas"/>
+                <w:sz w:val="16"/>
+                <w:szCs w:val="16"/>
+              </w:rPr>
+            </w:pPr>
+            <w:r>
+              <w:rPr>
+                <w:rFonts w:ascii="Consolas" w:hAnsi="Consolas" w:cs="Consolas"/>
+                <w:sz w:val="16"/>
+                <w:szCs w:val="16"/>
+              </w:rPr>
+              <w:t xml:space="preserve">                window.close();</w:t>
+            </w:r>
+          </w:p>
+          <w:p>
+            <w:pPr>
+              <w:rPr>
+                <w:rFonts w:ascii="Consolas" w:hAnsi="Consolas" w:cs="Consolas"/>
+                <w:sz w:val="16"/>
+                <w:szCs w:val="16"/>
+              </w:rPr>
+            </w:pPr>
+            <w:r>
+              <w:rPr>
+                <w:rFonts w:ascii="Consolas" w:hAnsi="Consolas" w:cs="Consolas"/>
+                <w:sz w:val="16"/>
+                <w:szCs w:val="16"/>
+              </w:rPr>
+              <w:t xml:space="preserve">        }</w:t>
+            </w:r>
+          </w:p>
+          <w:p>
+            <w:pPr>
+              <w:rPr>
+                <w:rFonts w:ascii="Consolas" w:hAnsi="Consolas" w:cs="Consolas"/>
+                <w:sz w:val="16"/>
+                <w:szCs w:val="16"/>
+              </w:rPr>
+            </w:pPr>
+          </w:p>
+          <w:p>
+            <w:pPr>
+              <w:rPr>
+                <w:rFonts w:ascii="Consolas" w:hAnsi="Consolas" w:cs="Consolas"/>
+                <w:sz w:val="16"/>
+                <w:szCs w:val="16"/>
+              </w:rPr>
+            </w:pPr>
+            <w:r>
+              <w:rPr>
+                <w:rFonts w:ascii="Consolas" w:hAnsi="Consolas" w:cs="Consolas"/>
+                <w:sz w:val="16"/>
+                <w:szCs w:val="16"/>
+              </w:rPr>
+              <w:t xml:space="preserve">        // clear the window with black color</w:t>
+            </w:r>
+          </w:p>
+          <w:p>
+            <w:pPr>
+              <w:rPr>
+                <w:rFonts w:ascii="Consolas" w:hAnsi="Consolas" w:cs="Consolas"/>
+                <w:sz w:val="16"/>
+                <w:szCs w:val="16"/>
+              </w:rPr>
+            </w:pPr>
+            <w:r>
+              <w:rPr>
+                <w:rFonts w:ascii="Consolas" w:hAnsi="Consolas" w:cs="Consolas"/>
+                <w:sz w:val="16"/>
+                <w:szCs w:val="16"/>
+              </w:rPr>
+              <w:t xml:space="preserve">        window.clear(sf::Color::</w:t>
+            </w:r>
+            <w:r>
+              <w:rPr>
+                <w:rFonts w:ascii="Consolas" w:hAnsi="Consolas" w:cs="Consolas"/>
+                <w:sz w:val="16"/>
+                <w:szCs w:val="16"/>
+              </w:rPr>
+              <w:t>Red</w:t>
+            </w:r>
+            <w:r>
+              <w:rPr>
+                <w:rFonts w:ascii="Consolas" w:hAnsi="Consolas" w:cs="Consolas"/>
+                <w:sz w:val="16"/>
+                <w:szCs w:val="16"/>
+              </w:rPr>
+              <w:t>);</w:t>
+            </w:r>
+          </w:p>
+          <w:p>
+            <w:pPr>
+              <w:rPr>
+                <w:rFonts w:ascii="Consolas" w:hAnsi="Consolas" w:cs="Consolas"/>
+                <w:sz w:val="16"/>
+                <w:szCs w:val="16"/>
+              </w:rPr>
+            </w:pPr>
+          </w:p>
+          <w:p>
+            <w:pPr>
+              <w:rPr>
+                <w:rFonts w:ascii="Consolas" w:hAnsi="Consolas" w:cs="Consolas"/>
+                <w:sz w:val="16"/>
+                <w:szCs w:val="16"/>
+              </w:rPr>
+            </w:pPr>
+            <w:r>
+              <w:rPr>
+                <w:rFonts w:ascii="Consolas" w:hAnsi="Consolas" w:cs="Consolas"/>
+                <w:sz w:val="16"/>
+                <w:szCs w:val="16"/>
+              </w:rPr>
+              <w:t xml:space="preserve">        // draw everything here...</w:t>
+            </w:r>
+          </w:p>
+          <w:p>
+            <w:pPr>
+              <w:rPr>
+                <w:rFonts w:ascii="Consolas" w:hAnsi="Consolas" w:cs="Consolas"/>
+                <w:sz w:val="16"/>
+                <w:szCs w:val="16"/>
+              </w:rPr>
+            </w:pPr>
+            <w:r>
+              <w:rPr>
+                <w:rFonts w:ascii="Consolas" w:hAnsi="Consolas" w:cs="Consolas"/>
+                <w:sz w:val="16"/>
+                <w:szCs w:val="16"/>
+              </w:rPr>
+              <w:t xml:space="preserve">        // window.draw(...);</w:t>
+            </w:r>
+          </w:p>
+          <w:p>
+            <w:pPr>
+              <w:rPr>
+                <w:rFonts w:ascii="Consolas" w:hAnsi="Consolas" w:cs="Consolas"/>
+                <w:sz w:val="16"/>
+                <w:szCs w:val="16"/>
+              </w:rPr>
+            </w:pPr>
+          </w:p>
+          <w:p>
+            <w:pPr>
+              <w:rPr>
+                <w:rFonts w:ascii="Consolas" w:hAnsi="Consolas" w:cs="Consolas"/>
+                <w:sz w:val="16"/>
+                <w:szCs w:val="16"/>
+              </w:rPr>
+            </w:pPr>
+            <w:r>
+              <w:rPr>
+                <w:rFonts w:ascii="Consolas" w:hAnsi="Consolas" w:cs="Consolas"/>
+                <w:sz w:val="16"/>
+                <w:szCs w:val="16"/>
+              </w:rPr>
+              <w:t xml:space="preserve">        // end the current frame</w:t>
+            </w:r>
+          </w:p>
+          <w:p>
+            <w:pPr>
+              <w:rPr>
+                <w:rFonts w:ascii="Consolas" w:hAnsi="Consolas" w:cs="Consolas"/>
+                <w:sz w:val="16"/>
+                <w:szCs w:val="16"/>
+              </w:rPr>
+            </w:pPr>
+            <w:r>
+              <w:rPr>
+                <w:rFonts w:ascii="Consolas" w:hAnsi="Consolas" w:cs="Consolas"/>
+                <w:sz w:val="16"/>
+                <w:szCs w:val="16"/>
+              </w:rPr>
+              <w:t xml:space="preserve">        window.display();</w:t>
+            </w:r>
+          </w:p>
+          <w:p>
+            <w:pPr>
+              <w:rPr>
+                <w:rFonts w:ascii="Consolas" w:hAnsi="Consolas" w:cs="Consolas"/>
+                <w:sz w:val="16"/>
+                <w:szCs w:val="16"/>
+              </w:rPr>
+            </w:pPr>
+            <w:r>
+              <w:rPr>
+                <w:rFonts w:ascii="Consolas" w:hAnsi="Consolas" w:cs="Consolas"/>
+                <w:sz w:val="16"/>
+                <w:szCs w:val="16"/>
+              </w:rPr>
+              <w:t xml:space="preserve">    }</w:t>
+            </w:r>
+          </w:p>
+          <w:p>
+            <w:pPr>
+              <w:rPr>
+                <w:rFonts w:ascii="Consolas" w:hAnsi="Consolas" w:cs="Consolas"/>
+                <w:sz w:val="16"/>
+                <w:szCs w:val="16"/>
+              </w:rPr>
+            </w:pPr>
+          </w:p>
+          <w:p>
+            <w:pPr>
+              <w:rPr>
+                <w:rFonts w:ascii="Consolas" w:hAnsi="Consolas" w:cs="Consolas"/>
+                <w:sz w:val="16"/>
+                <w:szCs w:val="16"/>
+              </w:rPr>
+            </w:pPr>
+            <w:r>
+              <w:rPr>
+                <w:rFonts w:ascii="Consolas" w:hAnsi="Consolas" w:cs="Consolas"/>
+                <w:sz w:val="16"/>
+                <w:szCs w:val="16"/>
+              </w:rPr>
+              <w:t xml:space="preserve">    return 0;</w:t>
+            </w:r>
+          </w:p>
+          <w:p>
+            <w:r>
+              <w:rPr>
+                <w:rFonts w:ascii="Consolas" w:hAnsi="Consolas" w:cs="Consolas"/>
+                <w:sz w:val="16"/>
+                <w:szCs w:val="16"/>
+              </w:rPr>
+              <w:t>}</w:t>
             </w:r>
           </w:p>
         </w:tc>
